--- a/assignment2_report.docx
+++ b/assignment2_report.docx
@@ -64,6 +64,73 @@
       </w:pPr>
       <w:r>
         <w:rPr>
+          <w:noProof/>
+        </w:rPr>
+        <w:drawing>
+          <wp:anchor distT="0" distB="0" distL="114300" distR="114300" simplePos="0" relativeHeight="251658240" behindDoc="0" locked="0" layoutInCell="1" allowOverlap="1" wp14:anchorId="6A38F1B7" wp14:editId="269C78F2">
+            <wp:simplePos x="0" y="0"/>
+            <wp:positionH relativeFrom="column">
+              <wp:posOffset>2144699</wp:posOffset>
+            </wp:positionH>
+            <wp:positionV relativeFrom="paragraph">
+              <wp:posOffset>440690</wp:posOffset>
+            </wp:positionV>
+            <wp:extent cx="1820545" cy="909955"/>
+            <wp:effectExtent l="0" t="0" r="8255" b="0"/>
+            <wp:wrapNone/>
+            <wp:docPr id="1203465477" name="Picture 1" descr="A pink cross on a black background&#10;&#10;Description automatically generated"/>
+            <wp:cNvGraphicFramePr>
+              <a:graphicFrameLocks xmlns:a="http://schemas.openxmlformats.org/drawingml/2006/main" noChangeAspect="1"/>
+            </wp:cNvGraphicFramePr>
+            <a:graphic xmlns:a="http://schemas.openxmlformats.org/drawingml/2006/main">
+              <a:graphicData uri="http://schemas.openxmlformats.org/drawingml/2006/picture">
+                <pic:pic xmlns:pic="http://schemas.openxmlformats.org/drawingml/2006/picture">
+                  <pic:nvPicPr>
+                    <pic:cNvPr id="1203465477" name="Picture 1" descr="A pink cross on a black background&#10;&#10;Description automatically generated"/>
+                    <pic:cNvPicPr>
+                      <a:picLocks noChangeAspect="1" noChangeArrowheads="1"/>
+                    </pic:cNvPicPr>
+                  </pic:nvPicPr>
+                  <pic:blipFill>
+                    <a:blip r:embed="rId7" cstate="print">
+                      <a:extLst>
+                        <a:ext uri="{28A0092B-C50C-407E-A947-70E740481C1C}">
+                          <a14:useLocalDpi xmlns:a14="http://schemas.microsoft.com/office/drawing/2010/main" val="0"/>
+                        </a:ext>
+                      </a:extLst>
+                    </a:blip>
+                    <a:srcRect/>
+                    <a:stretch>
+                      <a:fillRect/>
+                    </a:stretch>
+                  </pic:blipFill>
+                  <pic:spPr bwMode="auto">
+                    <a:xfrm>
+                      <a:off x="0" y="0"/>
+                      <a:ext cx="1820545" cy="909955"/>
+                    </a:xfrm>
+                    <a:prstGeom prst="rect">
+                      <a:avLst/>
+                    </a:prstGeom>
+                    <a:noFill/>
+                    <a:ln>
+                      <a:noFill/>
+                    </a:ln>
+                  </pic:spPr>
+                </pic:pic>
+              </a:graphicData>
+            </a:graphic>
+            <wp14:sizeRelH relativeFrom="margin">
+              <wp14:pctWidth>0</wp14:pctWidth>
+            </wp14:sizeRelH>
+            <wp14:sizeRelV relativeFrom="margin">
+              <wp14:pctHeight>0</wp14:pctHeight>
+            </wp14:sizeRelV>
+          </wp:anchor>
+        </w:drawing>
+      </w:r>
+      <w:r>
+        <w:rPr>
           <w:b/>
           <w:bCs/>
           <w:sz w:val="48"/>
@@ -206,7 +273,6 @@
           <w:bCs/>
           <w:sz w:val="28"/>
           <w:szCs w:val="28"/>
-          <w:lang w:val="en-US"/>
         </w:rPr>
       </w:pPr>
       <w:r>
@@ -215,7 +281,6 @@
           <w:bCs/>
           <w:sz w:val="28"/>
           <w:szCs w:val="28"/>
-          <w:lang w:val="en-US"/>
         </w:rPr>
         <w:t>Group BG</w:t>
       </w:r>
@@ -227,14 +292,12 @@
         <w:rPr>
           <w:sz w:val="28"/>
           <w:szCs w:val="28"/>
-          <w:lang w:val="en-US"/>
         </w:rPr>
       </w:pPr>
       <w:r>
         <w:rPr>
           <w:sz w:val="28"/>
           <w:szCs w:val="28"/>
-          <w:lang w:val="en-US"/>
         </w:rPr>
         <w:t>Fabian Müller</w:t>
       </w:r>
@@ -242,17 +305,8 @@
         <w:rPr>
           <w:sz w:val="28"/>
           <w:szCs w:val="28"/>
-          <w:lang w:val="en-US"/>
-        </w:rPr>
-        <w:t xml:space="preserve">, </w:t>
-      </w:r>
-      <w:r>
-        <w:rPr>
-          <w:sz w:val="28"/>
-          <w:szCs w:val="28"/>
-          <w:lang w:val="en-US"/>
-        </w:rPr>
-        <w:t>01410690</w:t>
+        </w:rPr>
+        <w:t>, 01410690</w:t>
       </w:r>
     </w:p>
     <w:p>
@@ -279,51 +333,57 @@
           <w:szCs w:val="28"/>
           <w:lang w:val="de-DE"/>
         </w:rPr>
-        <w:t xml:space="preserve">, </w:t>
-      </w:r>
-      <w:r>
+        <w:t>, 11723440</w:t>
+      </w:r>
+    </w:p>
+    <w:p>
+      <w:pPr>
+        <w:spacing w:line="360" w:lineRule="auto"/>
+        <w:jc w:val="center"/>
         <w:rPr>
           <w:sz w:val="28"/>
           <w:szCs w:val="28"/>
           <w:lang w:val="de-DE"/>
         </w:rPr>
-        <w:t>11723440</w:t>
-      </w:r>
-    </w:p>
-    <w:p>
-      <w:pPr>
-        <w:spacing w:line="360" w:lineRule="auto"/>
-        <w:jc w:val="center"/>
+      </w:pPr>
+      <w:r>
         <w:rPr>
           <w:sz w:val="28"/>
           <w:szCs w:val="28"/>
           <w:lang w:val="de-DE"/>
         </w:rPr>
-      </w:pPr>
+        <w:t>Thomas Walchhofer</w:t>
+      </w:r>
       <w:r>
         <w:rPr>
           <w:sz w:val="28"/>
           <w:szCs w:val="28"/>
           <w:lang w:val="de-DE"/>
         </w:rPr>
-        <w:t>Thomas Walchhofer</w:t>
-      </w:r>
-      <w:r>
+        <w:t>, 51800280</w:t>
+      </w:r>
+    </w:p>
+    <w:p>
+      <w:pPr>
+        <w:spacing w:line="360" w:lineRule="auto"/>
+        <w:jc w:val="center"/>
         <w:rPr>
           <w:sz w:val="28"/>
           <w:szCs w:val="28"/>
           <w:lang w:val="de-DE"/>
         </w:rPr>
-        <w:t xml:space="preserve">, </w:t>
-      </w:r>
-      <w:r>
+      </w:pPr>
+    </w:p>
+    <w:p>
+      <w:pPr>
+        <w:spacing w:line="360" w:lineRule="auto"/>
+        <w:jc w:val="center"/>
         <w:rPr>
           <w:sz w:val="28"/>
           <w:szCs w:val="28"/>
           <w:lang w:val="de-DE"/>
         </w:rPr>
-        <w:t>51800280</w:t>
-      </w:r>
+      </w:pPr>
     </w:p>
     <w:p>
       <w:pPr>
@@ -335,87 +395,65 @@
           <w:lang w:val="de-DE"/>
         </w:rPr>
       </w:pPr>
-    </w:p>
-    <w:p>
-      <w:pPr>
-        <w:spacing w:line="360" w:lineRule="auto"/>
-        <w:jc w:val="center"/>
+      <w:r>
         <w:rPr>
           <w:sz w:val="28"/>
           <w:szCs w:val="28"/>
           <w:lang w:val="de-DE"/>
         </w:rPr>
-      </w:pPr>
-    </w:p>
-    <w:p>
-      <w:pPr>
-        <w:spacing w:line="360" w:lineRule="auto"/>
-        <w:jc w:val="center"/>
+        <w:fldChar w:fldCharType="begin"/>
+      </w:r>
+      <w:r>
+        <w:rPr>
+          <w:sz w:val="28"/>
+          <w:szCs w:val="28"/>
+          <w:lang w:val="en-US"/>
+        </w:rPr>
+        <w:instrText xml:space="preserve"> DATE \@ "dddd, MMMM d, yyyy" </w:instrText>
+      </w:r>
+      <w:r>
         <w:rPr>
           <w:sz w:val="28"/>
           <w:szCs w:val="28"/>
           <w:lang w:val="de-DE"/>
         </w:rPr>
-      </w:pPr>
+        <w:fldChar w:fldCharType="separate"/>
+      </w:r>
+      <w:r>
+        <w:rPr>
+          <w:noProof/>
+          <w:sz w:val="28"/>
+          <w:szCs w:val="28"/>
+          <w:lang w:val="en-US"/>
+        </w:rPr>
+        <w:t>Sunday, January 12, 2025</w:t>
+      </w:r>
       <w:r>
         <w:rPr>
           <w:sz w:val="28"/>
           <w:szCs w:val="28"/>
           <w:lang w:val="de-DE"/>
         </w:rPr>
-        <w:fldChar w:fldCharType="begin"/>
-      </w:r>
-      <w:r>
-        <w:rPr>
-          <w:sz w:val="28"/>
-          <w:szCs w:val="28"/>
-          <w:lang w:val="en-US"/>
-        </w:rPr>
-        <w:instrText xml:space="preserve"> DATE \@ "dddd, MMMM d, yyyy" </w:instrText>
-      </w:r>
-      <w:r>
-        <w:rPr>
-          <w:sz w:val="28"/>
-          <w:szCs w:val="28"/>
+        <w:fldChar w:fldCharType="end"/>
+      </w:r>
+    </w:p>
+    <w:p>
+      <w:pPr>
+        <w:spacing w:line="360" w:lineRule="auto"/>
+        <w:rPr>
           <w:lang w:val="de-DE"/>
         </w:rPr>
-        <w:fldChar w:fldCharType="separate"/>
-      </w:r>
-      <w:r>
-        <w:rPr>
-          <w:noProof/>
-          <w:sz w:val="28"/>
-          <w:szCs w:val="28"/>
-          <w:lang w:val="en-US"/>
-        </w:rPr>
-        <w:t>Thursday, January 9, 2025</w:t>
-      </w:r>
-      <w:r>
-        <w:rPr>
-          <w:sz w:val="28"/>
-          <w:szCs w:val="28"/>
+      </w:pPr>
+      <w:r>
+        <w:rPr>
           <w:lang w:val="de-DE"/>
         </w:rPr>
-        <w:fldChar w:fldCharType="end"/>
-      </w:r>
-    </w:p>
-    <w:p>
-      <w:pPr>
-        <w:spacing w:line="360" w:lineRule="auto"/>
-        <w:rPr>
-          <w:lang w:val="de-DE"/>
-        </w:rPr>
-      </w:pPr>
-      <w:r>
-        <w:rPr>
-          <w:lang w:val="de-DE"/>
-        </w:rPr>
         <w:br w:type="page"/>
       </w:r>
     </w:p>
     <w:p>
       <w:pPr>
-        <w:pStyle w:val="Listenabsatz"/>
+        <w:pStyle w:val="ListParagraph"/>
         <w:numPr>
           <w:ilvl w:val="0"/>
           <w:numId w:val="10"/>
@@ -461,7 +499,7 @@
     </w:p>
     <w:p>
       <w:pPr>
-        <w:pStyle w:val="Listenabsatz"/>
+        <w:pStyle w:val="ListParagraph"/>
         <w:numPr>
           <w:ilvl w:val="0"/>
           <w:numId w:val="10"/>
@@ -581,6 +619,12 @@
         </w:rPr>
         <w:t>) load and preprocess individual datasets.</w:t>
       </w:r>
+      <w:r>
+        <w:rPr>
+          <w:lang w:val="en-US"/>
+        </w:rPr>
+        <w:t xml:space="preserve"> The reason separate functions were used is that the filtering for every dataset was different.</w:t>
+      </w:r>
     </w:p>
     <w:p>
       <w:pPr>
@@ -711,7 +755,19 @@
         <w:rPr>
           <w:lang w:val="en-US"/>
         </w:rPr>
-        <w:t>: For visualizing the relationship between two variables and calculating their correlation coefficient.</w:t>
+        <w:t xml:space="preserve">: For visualizing the relationship between two variables and </w:t>
+      </w:r>
+      <w:r>
+        <w:rPr>
+          <w:lang w:val="en-US"/>
+        </w:rPr>
+        <w:t>visualizing</w:t>
+      </w:r>
+      <w:r>
+        <w:rPr>
+          <w:lang w:val="en-US"/>
+        </w:rPr>
+        <w:t xml:space="preserve"> their correlation coefficient.</w:t>
       </w:r>
     </w:p>
     <w:p>
@@ -867,10 +923,23 @@
           <w:bCs/>
           <w:sz w:val="32"/>
           <w:szCs w:val="32"/>
-          <w:lang w:val="de-DE"/>
-        </w:rPr>
-      </w:pPr>
-      <w:r>
+          <w:lang w:val="en-US"/>
+        </w:rPr>
+      </w:pPr>
+      <w:r>
+        <w:rPr>
+          <w:b/>
+          <w:bCs/>
+          <w:sz w:val="32"/>
+          <w:szCs w:val="32"/>
+          <w:lang w:val="en-US"/>
+        </w:rPr>
+        <w:br w:type="page"/>
+      </w:r>
+    </w:p>
+    <w:p>
+      <w:pPr>
+        <w:spacing w:line="360" w:lineRule="auto"/>
         <w:rPr>
           <w:b/>
           <w:bCs/>
@@ -878,12 +947,8 @@
           <w:szCs w:val="32"/>
           <w:lang w:val="de-DE"/>
         </w:rPr>
-        <w:br w:type="page"/>
-      </w:r>
-    </w:p>
-    <w:p>
-      <w:pPr>
-        <w:spacing w:line="360" w:lineRule="auto"/>
+      </w:pPr>
+      <w:r>
         <w:rPr>
           <w:b/>
           <w:bCs/>
@@ -891,7 +956,9 @@
           <w:szCs w:val="32"/>
           <w:lang w:val="de-DE"/>
         </w:rPr>
-      </w:pPr>
+        <w:lastRenderedPageBreak/>
+        <w:t xml:space="preserve">3. </w:t>
+      </w:r>
       <w:r>
         <w:rPr>
           <w:b/>
@@ -900,9 +967,9 @@
           <w:szCs w:val="32"/>
           <w:lang w:val="de-DE"/>
         </w:rPr>
-        <w:lastRenderedPageBreak/>
-        <w:t xml:space="preserve">3. </w:t>
-      </w:r>
+        <w:t xml:space="preserve">Data </w:t>
+      </w:r>
+      <w:proofErr w:type="spellStart"/>
       <w:r>
         <w:rPr>
           <w:b/>
@@ -911,9 +978,9 @@
           <w:szCs w:val="32"/>
           <w:lang w:val="de-DE"/>
         </w:rPr>
-        <w:t xml:space="preserve">Data </w:t>
-      </w:r>
-      <w:proofErr w:type="spellStart"/>
+        <w:t>Visualization</w:t>
+      </w:r>
+      <w:proofErr w:type="spellEnd"/>
       <w:r>
         <w:rPr>
           <w:b/>
@@ -922,23 +989,12 @@
           <w:szCs w:val="32"/>
           <w:lang w:val="de-DE"/>
         </w:rPr>
-        <w:t>Visualization</w:t>
-      </w:r>
-      <w:proofErr w:type="spellEnd"/>
-      <w:r>
-        <w:rPr>
-          <w:b/>
-          <w:bCs/>
-          <w:sz w:val="32"/>
-          <w:szCs w:val="32"/>
-          <w:lang w:val="de-DE"/>
-        </w:rPr>
         <w:t xml:space="preserve"> and Analysis</w:t>
       </w:r>
     </w:p>
     <w:p>
       <w:pPr>
-        <w:pStyle w:val="Listenabsatz"/>
+        <w:pStyle w:val="ListParagraph"/>
         <w:numPr>
           <w:ilvl w:val="1"/>
           <w:numId w:val="17"/>
@@ -992,6 +1048,7 @@
         <w:rPr>
           <w:b/>
           <w:bCs/>
+          <w:noProof/>
           <w:lang w:val="en-US"/>
         </w:rPr>
         <w:drawing>
@@ -1010,7 +1067,7 @@
                     <pic:cNvPicPr/>
                   </pic:nvPicPr>
                   <pic:blipFill>
-                    <a:blip r:embed="rId5"/>
+                    <a:blip r:embed="rId8"/>
                     <a:stretch>
                       <a:fillRect/>
                     </a:stretch>
@@ -1098,7 +1155,31 @@
         <w:rPr>
           <w:lang w:val="en-US"/>
         </w:rPr>
-        <w:t>Austria shows a consistently high level of consumption.</w:t>
+        <w:t>Austria shows a consistently high</w:t>
+      </w:r>
+      <w:r>
+        <w:rPr>
+          <w:lang w:val="en-US"/>
+        </w:rPr>
+        <w:t>er</w:t>
+      </w:r>
+      <w:r>
+        <w:rPr>
+          <w:lang w:val="en-US"/>
+        </w:rPr>
+        <w:t xml:space="preserve"> level of consumption</w:t>
+      </w:r>
+      <w:r>
+        <w:rPr>
+          <w:lang w:val="en-US"/>
+        </w:rPr>
+        <w:t xml:space="preserve"> than the other countries</w:t>
+      </w:r>
+      <w:r>
+        <w:rPr>
+          <w:lang w:val="en-US"/>
+        </w:rPr>
+        <w:t>.</w:t>
       </w:r>
     </w:p>
     <w:p>
@@ -1116,7 +1197,13 @@
         <w:rPr>
           <w:lang w:val="en-US"/>
         </w:rPr>
-        <w:t>India exhibits a relatively low and stable trend.</w:t>
+        <w:t xml:space="preserve">India exhibits </w:t>
+      </w:r>
+      <w:r>
+        <w:rPr>
+          <w:lang w:val="en-US"/>
+        </w:rPr>
+        <w:t>the lowest consumption. However, it has been increasing since the year 2000.</w:t>
       </w:r>
     </w:p>
     <w:p>
@@ -1140,6 +1227,81 @@
     <w:p>
       <w:pPr>
         <w:numPr>
+          <w:ilvl w:val="1"/>
+          <w:numId w:val="4"/>
+        </w:numPr>
+        <w:spacing w:line="360" w:lineRule="auto"/>
+        <w:rPr>
+          <w:lang w:val="en-US"/>
+        </w:rPr>
+      </w:pPr>
+      <w:r>
+        <w:rPr>
+          <w:lang w:val="en-US"/>
+        </w:rPr>
+        <w:t>Africa experienced a sharp decline in consumption between 1999-2000.</w:t>
+      </w:r>
+    </w:p>
+    <w:p>
+      <w:pPr>
+        <w:numPr>
+          <w:ilvl w:val="1"/>
+          <w:numId w:val="4"/>
+        </w:numPr>
+        <w:spacing w:line="360" w:lineRule="auto"/>
+        <w:rPr>
+          <w:lang w:val="en-US"/>
+        </w:rPr>
+      </w:pPr>
+      <w:r>
+        <w:rPr>
+          <w:lang w:val="en-US"/>
+        </w:rPr>
+        <w:t xml:space="preserve">The recent decline in consumption in the year 2020 in South Africa might be due to </w:t>
+      </w:r>
+      <w:r>
+        <w:rPr>
+          <w:lang w:val="en-US"/>
+        </w:rPr>
+        <w:t>an alcohol ban in July 2020</w:t>
+      </w:r>
+      <w:r>
+        <w:rPr>
+          <w:lang w:val="en-US"/>
+        </w:rPr>
+        <w:t xml:space="preserve"> </w:t>
+      </w:r>
+      <w:r>
+        <w:rPr>
+          <w:lang w:val="en-US"/>
+        </w:rPr>
+        <w:t>[</w:t>
+      </w:r>
+      <w:hyperlink r:id="rId9" w:history="1">
+        <w:r>
+          <w:rPr>
+            <w:rStyle w:val="Hyperlink"/>
+            <w:lang w:val="en-US"/>
+          </w:rPr>
+          <w:t>1</w:t>
+        </w:r>
+      </w:hyperlink>
+      <w:r>
+        <w:rPr>
+          <w:lang w:val="en-US"/>
+        </w:rPr>
+        <w:t>]</w:t>
+      </w:r>
+      <w:r>
+        <w:rPr>
+          <w:lang w:val="en-US"/>
+        </w:rPr>
+        <w:t>.</w:t>
+      </w:r>
+    </w:p>
+    <w:p>
+      <w:pPr>
+        <w:numPr>
           <w:ilvl w:val="0"/>
           <w:numId w:val="4"/>
         </w:numPr>
@@ -1165,23 +1327,6 @@
     </w:p>
     <w:p>
       <w:pPr>
-        <w:rPr>
-          <w:b/>
-          <w:bCs/>
-          <w:lang w:val="en-US"/>
-        </w:rPr>
-      </w:pPr>
-      <w:r>
-        <w:rPr>
-          <w:b/>
-          <w:bCs/>
-          <w:lang w:val="en-US"/>
-        </w:rPr>
-        <w:br w:type="page"/>
-      </w:r>
-    </w:p>
-    <w:p>
-      <w:pPr>
         <w:spacing w:line="360" w:lineRule="auto"/>
         <w:rPr>
           <w:b/>
@@ -1212,6 +1357,7 @@
         <w:rPr>
           <w:b/>
           <w:bCs/>
+          <w:noProof/>
           <w:lang w:val="en-US"/>
         </w:rPr>
         <w:drawing>
@@ -1230,7 +1376,7 @@
                     <pic:cNvPicPr/>
                   </pic:nvPicPr>
                   <pic:blipFill>
-                    <a:blip r:embed="rId6"/>
+                    <a:blip r:embed="rId10"/>
                     <a:stretch>
                       <a:fillRect/>
                     </a:stretch>
@@ -1300,7 +1446,126 @@
         <w:rPr>
           <w:lang w:val="en-US"/>
         </w:rPr>
-        <w:t xml:space="preserve"> While most countries exhibit a gradual increase in calorie intake over time, Japan maintains a relatively stable trend, reflecting dietary and cultural factors.</w:t>
+        <w:t xml:space="preserve"> </w:t>
+      </w:r>
+    </w:p>
+    <w:p>
+      <w:pPr>
+        <w:numPr>
+          <w:ilvl w:val="1"/>
+          <w:numId w:val="5"/>
+        </w:numPr>
+        <w:spacing w:line="360" w:lineRule="auto"/>
+        <w:rPr>
+          <w:lang w:val="en-US"/>
+        </w:rPr>
+      </w:pPr>
+      <w:r>
+        <w:rPr>
+          <w:lang w:val="en-US"/>
+        </w:rPr>
+        <w:t>While most countries exhibit a gradual increase in calorie intake over time, Japan maintains a relatively stable trend, reflecting dietary and cultural factors.</w:t>
+      </w:r>
+    </w:p>
+    <w:p>
+      <w:pPr>
+        <w:numPr>
+          <w:ilvl w:val="1"/>
+          <w:numId w:val="5"/>
+        </w:numPr>
+        <w:spacing w:line="360" w:lineRule="auto"/>
+        <w:rPr>
+          <w:lang w:val="en-US"/>
+        </w:rPr>
+      </w:pPr>
+      <w:r>
+        <w:rPr>
+          <w:lang w:val="en-US"/>
+        </w:rPr>
+        <w:t xml:space="preserve">The daily calorie intake for Austria, Finland, Iceland and the United States is well above the recommended </w:t>
+      </w:r>
+      <w:r>
+        <w:rPr>
+          <w:lang w:val="en-US"/>
+        </w:rPr>
+        <w:t>2600-2800 kcal/day</w:t>
+      </w:r>
+      <w:r>
+        <w:rPr>
+          <w:lang w:val="en-US"/>
+        </w:rPr>
+        <w:t xml:space="preserve"> for men</w:t>
+      </w:r>
+      <w:r>
+        <w:rPr>
+          <w:lang w:val="en-US"/>
+        </w:rPr>
+        <w:t xml:space="preserve"> and 2000-2200 kcal/day</w:t>
+      </w:r>
+      <w:r>
+        <w:rPr>
+          <w:lang w:val="en-US"/>
+        </w:rPr>
+        <w:t xml:space="preserve"> </w:t>
+      </w:r>
+      <w:r>
+        <w:rPr>
+          <w:lang w:val="en-US"/>
+        </w:rPr>
+        <w:t>for women [</w:t>
+      </w:r>
+      <w:hyperlink r:id="rId11" w:history="1">
+        <w:r>
+          <w:rPr>
+            <w:rStyle w:val="Hyperlink"/>
+            <w:lang w:val="en-US"/>
+          </w:rPr>
+          <w:t>2</w:t>
+        </w:r>
+      </w:hyperlink>
+      <w:r>
+        <w:rPr>
+          <w:lang w:val="en-US"/>
+        </w:rPr>
+        <w:t>]. This could explain the rise in obesity rates in these countries.</w:t>
+      </w:r>
+    </w:p>
+    <w:p>
+      <w:pPr>
+        <w:numPr>
+          <w:ilvl w:val="0"/>
+          <w:numId w:val="5"/>
+        </w:numPr>
+        <w:spacing w:line="360" w:lineRule="auto"/>
+        <w:rPr>
+          <w:lang w:val="en-US"/>
+        </w:rPr>
+      </w:pPr>
+      <w:r>
+        <w:rPr>
+          <w:b/>
+          <w:bCs/>
+          <w:lang w:val="en-US"/>
+        </w:rPr>
+        <w:t>Relevance:</w:t>
+      </w:r>
+      <w:r>
+        <w:rPr>
+          <w:lang w:val="en-US"/>
+        </w:rPr>
+        <w:t xml:space="preserve"> Highlights </w:t>
+      </w:r>
+      <w:r>
+        <w:rPr>
+          <w:lang w:val="en-US"/>
+        </w:rPr>
+        <w:t>the trend in daily calorie consumption across countries</w:t>
+      </w:r>
+      <w:r>
+        <w:rPr>
+          <w:lang w:val="en-US"/>
+        </w:rPr>
+        <w:t>.</w:t>
       </w:r>
     </w:p>
     <w:p>
@@ -1308,7 +1573,7 @@
         <w:rPr>
           <w:sz w:val="28"/>
           <w:szCs w:val="28"/>
-          <w:lang w:val="de-DE"/>
+          <w:lang w:val="en-US"/>
         </w:rPr>
       </w:pPr>
     </w:p>
@@ -1317,21 +1582,49 @@
         <w:rPr>
           <w:sz w:val="28"/>
           <w:szCs w:val="28"/>
-          <w:lang w:val="de-DE"/>
-        </w:rPr>
-      </w:pPr>
-      <w:r>
+          <w:lang w:val="en-US"/>
+        </w:rPr>
+      </w:pPr>
+    </w:p>
+    <w:p>
+      <w:pPr>
         <w:rPr>
           <w:sz w:val="28"/>
           <w:szCs w:val="28"/>
-          <w:lang w:val="de-DE"/>
-        </w:rPr>
-        <w:br w:type="page"/>
-      </w:r>
-    </w:p>
-    <w:p>
-      <w:pPr>
-        <w:pStyle w:val="Listenabsatz"/>
+          <w:lang w:val="en-US"/>
+        </w:rPr>
+      </w:pPr>
+    </w:p>
+    <w:p>
+      <w:pPr>
+        <w:rPr>
+          <w:sz w:val="28"/>
+          <w:szCs w:val="28"/>
+          <w:lang w:val="en-US"/>
+        </w:rPr>
+      </w:pPr>
+    </w:p>
+    <w:p>
+      <w:pPr>
+        <w:rPr>
+          <w:sz w:val="28"/>
+          <w:szCs w:val="28"/>
+          <w:lang w:val="en-US"/>
+        </w:rPr>
+      </w:pPr>
+    </w:p>
+    <w:p>
+      <w:pPr>
+        <w:rPr>
+          <w:sz w:val="28"/>
+          <w:szCs w:val="28"/>
+          <w:lang w:val="en-US"/>
+        </w:rPr>
+      </w:pPr>
+    </w:p>
+    <w:p>
+      <w:pPr>
+        <w:pStyle w:val="ListParagraph"/>
         <w:numPr>
           <w:ilvl w:val="1"/>
           <w:numId w:val="17"/>
@@ -1347,10 +1640,18 @@
         <w:rPr>
           <w:sz w:val="28"/>
           <w:szCs w:val="28"/>
+          <w:lang w:val="en-US"/>
+        </w:rPr>
+        <w:lastRenderedPageBreak/>
+        <w:t xml:space="preserve"> </w:t>
+      </w:r>
+      <w:r>
+        <w:rPr>
+          <w:sz w:val="28"/>
+          <w:szCs w:val="28"/>
           <w:lang w:val="de-DE"/>
         </w:rPr>
-        <w:lastRenderedPageBreak/>
-        <w:t xml:space="preserve"> Bar Charts</w:t>
+        <w:t>Bar Charts</w:t>
       </w:r>
     </w:p>
     <w:p>
@@ -1384,6 +1685,7 @@
         <w:rPr>
           <w:b/>
           <w:bCs/>
+          <w:noProof/>
           <w:lang w:val="en-US"/>
         </w:rPr>
         <w:drawing>
@@ -1402,7 +1704,7 @@
                     <pic:cNvPicPr/>
                   </pic:nvPicPr>
                   <pic:blipFill>
-                    <a:blip r:embed="rId7"/>
+                    <a:blip r:embed="rId12"/>
                     <a:stretch>
                       <a:fillRect/>
                     </a:stretch>
@@ -1472,7 +1774,85 @@
         <w:rPr>
           <w:lang w:val="en-US"/>
         </w:rPr>
-        <w:t xml:space="preserve"> Scandinavian countries (e.g., Norway, Sweden) exhibit lower Gini coefficients, indicating better income equality. Conversely, countries like the United States and Croatia have higher values.</w:t>
+        <w:t xml:space="preserve"> </w:t>
+      </w:r>
+    </w:p>
+    <w:p>
+      <w:pPr>
+        <w:numPr>
+          <w:ilvl w:val="1"/>
+          <w:numId w:val="6"/>
+        </w:numPr>
+        <w:spacing w:line="360" w:lineRule="auto"/>
+        <w:rPr>
+          <w:lang w:val="en-US"/>
+        </w:rPr>
+      </w:pPr>
+      <w:r>
+        <w:rPr>
+          <w:lang w:val="en-US"/>
+        </w:rPr>
+        <w:t>Switzerland, Korea,</w:t>
+      </w:r>
+      <w:r>
+        <w:rPr>
+          <w:lang w:val="en-US"/>
+        </w:rPr>
+        <w:t xml:space="preserve"> Norway</w:t>
+      </w:r>
+      <w:r>
+        <w:rPr>
+          <w:lang w:val="en-US"/>
+        </w:rPr>
+        <w:t xml:space="preserve"> and </w:t>
+      </w:r>
+      <w:r>
+        <w:rPr>
+          <w:lang w:val="en-US"/>
+        </w:rPr>
+        <w:t>Sweden exhibit lower Gini coefficients, indicating better income equality.</w:t>
+      </w:r>
+    </w:p>
+    <w:p>
+      <w:pPr>
+        <w:numPr>
+          <w:ilvl w:val="1"/>
+          <w:numId w:val="6"/>
+        </w:numPr>
+        <w:spacing w:line="360" w:lineRule="auto"/>
+        <w:rPr>
+          <w:lang w:val="en-US"/>
+        </w:rPr>
+      </w:pPr>
+      <w:r>
+        <w:rPr>
+          <w:lang w:val="en-US"/>
+        </w:rPr>
+        <w:t xml:space="preserve"> Conversely, countries like the United States and </w:t>
+      </w:r>
+      <w:r>
+        <w:rPr>
+          <w:lang w:val="en-US"/>
+        </w:rPr>
+        <w:t>Germany</w:t>
+      </w:r>
+      <w:r>
+        <w:rPr>
+          <w:lang w:val="en-US"/>
+        </w:rPr>
+        <w:t xml:space="preserve"> have higher values</w:t>
+      </w:r>
+      <w:r>
+        <w:rPr>
+          <w:lang w:val="en-US"/>
+        </w:rPr>
+        <w:t xml:space="preserve"> indicating a higher income inequality</w:t>
+      </w:r>
+      <w:r>
+        <w:rPr>
+          <w:lang w:val="en-US"/>
+        </w:rPr>
+        <w:t>.</w:t>
       </w:r>
     </w:p>
     <w:p>
@@ -1498,22 +1878,34 @@
         <w:rPr>
           <w:lang w:val="en-US"/>
         </w:rPr>
-        <w:t xml:space="preserve"> Demonstrates disparities in income distribution and economic policy effectiveness.</w:t>
-      </w:r>
-    </w:p>
-    <w:p>
-      <w:pPr>
-        <w:rPr>
-          <w:b/>
-          <w:bCs/>
-          <w:lang w:val="de-DE"/>
-        </w:rPr>
-      </w:pPr>
-      <w:r>
-        <w:rPr>
-          <w:b/>
-          <w:bCs/>
-          <w:lang w:val="de-DE"/>
+        <w:t xml:space="preserve"> Demonstrates disparities in income distribution and </w:t>
+      </w:r>
+      <w:r>
+        <w:rPr>
+          <w:lang w:val="en-US"/>
+        </w:rPr>
+        <w:t xml:space="preserve">potentially </w:t>
+      </w:r>
+      <w:r>
+        <w:rPr>
+          <w:lang w:val="en-US"/>
+        </w:rPr>
+        <w:t>economic policy effectiveness.</w:t>
+      </w:r>
+    </w:p>
+    <w:p>
+      <w:pPr>
+        <w:rPr>
+          <w:b/>
+          <w:bCs/>
+          <w:lang w:val="en-US"/>
+        </w:rPr>
+      </w:pPr>
+      <w:r>
+        <w:rPr>
+          <w:b/>
+          <w:bCs/>
+          <w:lang w:val="en-US"/>
         </w:rPr>
         <w:br w:type="page"/>
       </w:r>
@@ -1550,6 +1942,7 @@
         <w:rPr>
           <w:b/>
           <w:bCs/>
+          <w:noProof/>
           <w:lang w:val="de-DE"/>
         </w:rPr>
         <w:drawing>
@@ -1568,7 +1961,7 @@
                     <pic:cNvPicPr/>
                   </pic:nvPicPr>
                   <pic:blipFill>
-                    <a:blip r:embed="rId8"/>
+                    <a:blip r:embed="rId13"/>
                     <a:stretch>
                       <a:fillRect/>
                     </a:stretch>
@@ -1638,7 +2031,67 @@
         <w:rPr>
           <w:lang w:val="en-US"/>
         </w:rPr>
-        <w:t xml:space="preserve"> Countries such as Luxembourg and Switzerland stand out with the highest GDP per capita, reflecting strong economies. Developing countries like India and South Africa show significantly lower values.</w:t>
+        <w:t xml:space="preserve"> </w:t>
+      </w:r>
+    </w:p>
+    <w:p>
+      <w:pPr>
+        <w:numPr>
+          <w:ilvl w:val="1"/>
+          <w:numId w:val="7"/>
+        </w:numPr>
+        <w:spacing w:line="360" w:lineRule="auto"/>
+        <w:rPr>
+          <w:lang w:val="en-US"/>
+        </w:rPr>
+      </w:pPr>
+      <w:r>
+        <w:rPr>
+          <w:lang w:val="en-US"/>
+        </w:rPr>
+        <w:t>Countries such as Luxembourg and Switzerland stand out with the highest GDP per capita, reflecting strong economies.</w:t>
+      </w:r>
+    </w:p>
+    <w:p>
+      <w:pPr>
+        <w:numPr>
+          <w:ilvl w:val="1"/>
+          <w:numId w:val="7"/>
+        </w:numPr>
+        <w:spacing w:line="360" w:lineRule="auto"/>
+        <w:rPr>
+          <w:lang w:val="en-US"/>
+        </w:rPr>
+      </w:pPr>
+      <w:r>
+        <w:rPr>
+          <w:lang w:val="en-US"/>
+        </w:rPr>
+        <w:t xml:space="preserve"> Developing countries like </w:t>
+      </w:r>
+      <w:r>
+        <w:rPr>
+          <w:lang w:val="en-US"/>
+        </w:rPr>
+        <w:t>Colombia</w:t>
+      </w:r>
+      <w:r>
+        <w:rPr>
+          <w:lang w:val="en-US"/>
+        </w:rPr>
+        <w:t xml:space="preserve"> and </w:t>
+      </w:r>
+      <w:r>
+        <w:rPr>
+          <w:lang w:val="en-US"/>
+        </w:rPr>
+        <w:t>China</w:t>
+      </w:r>
+      <w:r>
+        <w:rPr>
+          <w:lang w:val="en-US"/>
+        </w:rPr>
+        <w:t xml:space="preserve"> show significantly lower values.</w:t>
       </w:r>
     </w:p>
     <w:p>
@@ -1671,7 +2124,7 @@
       <w:pPr>
         <w:spacing w:line="360" w:lineRule="auto"/>
         <w:rPr>
-          <w:lang w:val="de-DE"/>
+          <w:lang w:val="en-US"/>
         </w:rPr>
       </w:pPr>
     </w:p>
@@ -1680,21 +2133,21 @@
         <w:rPr>
           <w:sz w:val="28"/>
           <w:szCs w:val="28"/>
-          <w:lang w:val="de-DE"/>
+          <w:lang w:val="en-US"/>
         </w:rPr>
       </w:pPr>
       <w:r>
         <w:rPr>
           <w:sz w:val="28"/>
           <w:szCs w:val="28"/>
-          <w:lang w:val="de-DE"/>
+          <w:lang w:val="en-US"/>
         </w:rPr>
         <w:br w:type="page"/>
       </w:r>
     </w:p>
     <w:p>
       <w:pPr>
-        <w:pStyle w:val="Listenabsatz"/>
+        <w:pStyle w:val="ListParagraph"/>
         <w:numPr>
           <w:ilvl w:val="1"/>
           <w:numId w:val="17"/>
@@ -1760,10 +2213,10 @@
           <w:lang w:val="en-US"/>
         </w:rPr>
         <w:drawing>
-          <wp:inline distT="0" distB="0" distL="0" distR="0" wp14:anchorId="2534DD60" wp14:editId="4D47C0B6">
-            <wp:extent cx="5972810" cy="3469005"/>
-            <wp:effectExtent l="0" t="0" r="8890" b="0"/>
-            <wp:docPr id="1841833556" name="Grafik 1" descr="Ein Bild, das Text, Screenshot, Diagramm, Zahl enthält.&#10;&#10;Automatisch generierte Beschreibung"/>
+          <wp:inline distT="0" distB="0" distL="0" distR="0" wp14:anchorId="029E2A44" wp14:editId="2302FC59">
+            <wp:extent cx="5972810" cy="3420745"/>
+            <wp:effectExtent l="0" t="0" r="8890" b="8255"/>
+            <wp:docPr id="1557704901" name="Picture 1" descr="A graph with many colored dots&#10;&#10;Description automatically generated"/>
             <wp:cNvGraphicFramePr>
               <a:graphicFrameLocks xmlns:a="http://schemas.openxmlformats.org/drawingml/2006/main" noChangeAspect="1"/>
             </wp:cNvGraphicFramePr>
@@ -1771,11 +2224,11 @@
               <a:graphicData uri="http://schemas.openxmlformats.org/drawingml/2006/picture">
                 <pic:pic xmlns:pic="http://schemas.openxmlformats.org/drawingml/2006/picture">
                   <pic:nvPicPr>
-                    <pic:cNvPr id="1841833556" name="Grafik 1" descr="Ein Bild, das Text, Screenshot, Diagramm, Zahl enthält.&#10;&#10;Automatisch generierte Beschreibung"/>
+                    <pic:cNvPr id="1557704901" name="Picture 1" descr="A graph with many colored dots&#10;&#10;Description automatically generated"/>
                     <pic:cNvPicPr/>
                   </pic:nvPicPr>
                   <pic:blipFill>
-                    <a:blip r:embed="rId9"/>
+                    <a:blip r:embed="rId14"/>
                     <a:stretch>
                       <a:fillRect/>
                     </a:stretch>
@@ -1783,7 +2236,7 @@
                   <pic:spPr>
                     <a:xfrm>
                       <a:off x="0" y="0"/>
-                      <a:ext cx="5972810" cy="3469005"/>
+                      <a:ext cx="5972810" cy="3420745"/>
                     </a:xfrm>
                     <a:prstGeom prst="rect">
                       <a:avLst/>
@@ -1863,7 +2316,63 @@
         <w:rPr>
           <w:lang w:val="en-US"/>
         </w:rPr>
-        <w:t>Weak correlation (Pearson's r ≈ [calculated value]) indicates no significant relationship.</w:t>
+        <w:t xml:space="preserve">No significant relationship was found between alcohol consumption and the </w:t>
+      </w:r>
+      <w:proofErr w:type="spellStart"/>
+      <w:r>
+        <w:rPr>
+          <w:lang w:val="en-US"/>
+        </w:rPr>
+        <w:t>gini</w:t>
+      </w:r>
+      <w:proofErr w:type="spellEnd"/>
+      <w:r>
+        <w:rPr>
+          <w:lang w:val="en-US"/>
+        </w:rPr>
+        <w:t xml:space="preserve">- coefficient of a country, </w:t>
+      </w:r>
+      <w:r>
+        <w:rPr>
+          <w:i/>
+          <w:iCs/>
+          <w:lang w:val="en-US"/>
+        </w:rPr>
+        <w:t>r</w:t>
+      </w:r>
+      <w:r>
+        <w:rPr>
+          <w:lang w:val="en-US"/>
+        </w:rPr>
+        <w:t xml:space="preserve"> = -.12, </w:t>
+      </w:r>
+      <w:r>
+        <w:rPr>
+          <w:i/>
+          <w:iCs/>
+          <w:lang w:val="en-US"/>
+        </w:rPr>
+        <w:t>p</w:t>
+      </w:r>
+      <w:r>
+        <w:rPr>
+          <w:lang w:val="en-US"/>
+        </w:rPr>
+        <w:t xml:space="preserve"> = .626 (for the calculation </w:t>
+      </w:r>
+      <w:proofErr w:type="spellStart"/>
+      <w:r>
+        <w:rPr>
+          <w:lang w:val="en-US"/>
+        </w:rPr>
+        <w:t>pearson</w:t>
+      </w:r>
+      <w:proofErr w:type="spellEnd"/>
+      <w:r>
+        <w:rPr>
+          <w:lang w:val="en-US"/>
+        </w:rPr>
+        <w:t xml:space="preserve"> correlation was used).</w:t>
       </w:r>
     </w:p>
     <w:p>
@@ -1881,7 +2390,43 @@
         <w:rPr>
           <w:lang w:val="en-US"/>
         </w:rPr>
-        <w:t>Variations suggest that alcohol consumption is not directly influenced by income inequality.</w:t>
+        <w:t>Visually this can be seen, because the data points appear randomly distributed across the x and y axis.</w:t>
+      </w:r>
+    </w:p>
+    <w:p>
+      <w:pPr>
+        <w:numPr>
+          <w:ilvl w:val="1"/>
+          <w:numId w:val="8"/>
+        </w:numPr>
+        <w:spacing w:line="360" w:lineRule="auto"/>
+        <w:rPr>
+          <w:lang w:val="en-US"/>
+        </w:rPr>
+      </w:pPr>
+      <w:r>
+        <w:rPr>
+          <w:lang w:val="en-US"/>
+        </w:rPr>
+        <w:t>This</w:t>
+      </w:r>
+      <w:r>
+        <w:rPr>
+          <w:lang w:val="en-US"/>
+        </w:rPr>
+        <w:t xml:space="preserve"> </w:t>
+      </w:r>
+      <w:r>
+        <w:rPr>
+          <w:lang w:val="en-US"/>
+        </w:rPr>
+        <w:t>suggests</w:t>
+      </w:r>
+      <w:r>
+        <w:rPr>
+          <w:lang w:val="en-US"/>
+        </w:rPr>
+        <w:t xml:space="preserve"> that alcohol consumption is not directly influenced by income inequality.</w:t>
       </w:r>
     </w:p>
     <w:p>
@@ -1907,7 +2452,37 @@
         <w:rPr>
           <w:lang w:val="en-US"/>
         </w:rPr>
-        <w:t xml:space="preserve"> Suggests the role of other factors, such as culture or regulations.</w:t>
+        <w:t xml:space="preserve"> </w:t>
+      </w:r>
+      <w:r>
+        <w:rPr>
+          <w:lang w:val="en-US"/>
+        </w:rPr>
+        <w:t>This s</w:t>
+      </w:r>
+      <w:r>
+        <w:rPr>
+          <w:lang w:val="en-US"/>
+        </w:rPr>
+        <w:t xml:space="preserve">uggests </w:t>
+      </w:r>
+      <w:r>
+        <w:rPr>
+          <w:lang w:val="en-US"/>
+        </w:rPr>
+        <w:t>that</w:t>
+      </w:r>
+      <w:r>
+        <w:rPr>
+          <w:lang w:val="en-US"/>
+        </w:rPr>
+        <w:t xml:space="preserve"> other factors</w:t>
+      </w:r>
+      <w:r>
+        <w:rPr>
+          <w:lang w:val="en-US"/>
+        </w:rPr>
+        <w:t xml:space="preserve"> that weren’t analyzed account for the difference between the alcohol consumption.</w:t>
       </w:r>
     </w:p>
     <w:p>
@@ -1962,10 +2537,10 @@
           <w:lang w:val="en-US"/>
         </w:rPr>
         <w:drawing>
-          <wp:inline distT="0" distB="0" distL="0" distR="0" wp14:anchorId="795002D2" wp14:editId="688EAA26">
+          <wp:inline distT="0" distB="0" distL="0" distR="0" wp14:anchorId="0DF70A3C" wp14:editId="600622DD">
             <wp:extent cx="5972810" cy="3384550"/>
             <wp:effectExtent l="0" t="0" r="8890" b="6350"/>
-            <wp:docPr id="1089449139" name="Grafik 1" descr="Ein Bild, das Text, Screenshot, Diagramm, Reihe enthält.&#10;&#10;Automatisch generierte Beschreibung"/>
+            <wp:docPr id="885058104" name="Picture 1" descr="A graph with many colored dots&#10;&#10;Description automatically generated"/>
             <wp:cNvGraphicFramePr>
               <a:graphicFrameLocks xmlns:a="http://schemas.openxmlformats.org/drawingml/2006/main" noChangeAspect="1"/>
             </wp:cNvGraphicFramePr>
@@ -1973,11 +2548,11 @@
               <a:graphicData uri="http://schemas.openxmlformats.org/drawingml/2006/picture">
                 <pic:pic xmlns:pic="http://schemas.openxmlformats.org/drawingml/2006/picture">
                   <pic:nvPicPr>
-                    <pic:cNvPr id="1089449139" name="Grafik 1" descr="Ein Bild, das Text, Screenshot, Diagramm, Reihe enthält.&#10;&#10;Automatisch generierte Beschreibung"/>
+                    <pic:cNvPr id="885058104" name="Picture 1" descr="A graph with many colored dots&#10;&#10;Description automatically generated"/>
                     <pic:cNvPicPr/>
                   </pic:nvPicPr>
                   <pic:blipFill>
-                    <a:blip r:embed="rId10"/>
+                    <a:blip r:embed="rId15"/>
                     <a:stretch>
                       <a:fillRect/>
                     </a:stretch>
@@ -2065,7 +2640,87 @@
         <w:rPr>
           <w:lang w:val="en-US"/>
         </w:rPr>
-        <w:t>Positive correlation (Pearson's r ≈ [calculated value]) shows that higher GDP per capita often aligns with higher calorie intake.</w:t>
+        <w:t>Strong p</w:t>
+      </w:r>
+      <w:r>
+        <w:rPr>
+          <w:lang w:val="en-US"/>
+        </w:rPr>
+        <w:t>ositive correlation</w:t>
+      </w:r>
+      <w:r>
+        <w:rPr>
+          <w:lang w:val="en-US"/>
+        </w:rPr>
+        <w:t xml:space="preserve"> </w:t>
+      </w:r>
+      <w:r>
+        <w:rPr>
+          <w:lang w:val="en-US"/>
+        </w:rPr>
+        <w:t>shows that higher GDP per capita often aligns with higher calorie intake</w:t>
+      </w:r>
+      <w:r>
+        <w:rPr>
+          <w:lang w:val="en-US"/>
+        </w:rPr>
+        <w:t>, r = .</w:t>
+      </w:r>
+      <w:r>
+        <w:rPr>
+          <w:lang w:val="en-US"/>
+        </w:rPr>
+        <w:t>64</w:t>
+      </w:r>
+      <w:r>
+        <w:rPr>
+          <w:lang w:val="en-US"/>
+        </w:rPr>
+        <w:t xml:space="preserve">, p </w:t>
+      </w:r>
+      <w:r>
+        <w:rPr>
+          <w:lang w:val="en-US"/>
+        </w:rPr>
+        <w:t>=</w:t>
+      </w:r>
+      <w:r>
+        <w:rPr>
+          <w:lang w:val="en-US"/>
+        </w:rPr>
+        <w:t xml:space="preserve"> .00</w:t>
+      </w:r>
+      <w:r>
+        <w:rPr>
+          <w:lang w:val="en-US"/>
+        </w:rPr>
+        <w:t>2</w:t>
+      </w:r>
+      <w:r>
+        <w:rPr>
+          <w:lang w:val="en-US"/>
+        </w:rPr>
+        <w:t xml:space="preserve"> </w:t>
+      </w:r>
+      <w:r>
+        <w:rPr>
+          <w:lang w:val="en-US"/>
+        </w:rPr>
+        <w:t xml:space="preserve">(for the calculation </w:t>
+      </w:r>
+      <w:proofErr w:type="spellStart"/>
+      <w:r>
+        <w:rPr>
+          <w:lang w:val="en-US"/>
+        </w:rPr>
+        <w:t>pearson</w:t>
+      </w:r>
+      <w:proofErr w:type="spellEnd"/>
+      <w:r>
+        <w:rPr>
+          <w:lang w:val="en-US"/>
+        </w:rPr>
+        <w:t xml:space="preserve"> correlation was used).</w:t>
       </w:r>
     </w:p>
     <w:p>
@@ -2083,6 +2738,78 @@
         <w:rPr>
           <w:lang w:val="en-US"/>
         </w:rPr>
+        <w:t>This means that countries that do better economically tend to consume more calories.</w:t>
+      </w:r>
+    </w:p>
+    <w:p>
+      <w:pPr>
+        <w:numPr>
+          <w:ilvl w:val="1"/>
+          <w:numId w:val="9"/>
+        </w:numPr>
+        <w:spacing w:line="360" w:lineRule="auto"/>
+        <w:rPr>
+          <w:lang w:val="en-US"/>
+        </w:rPr>
+      </w:pPr>
+      <w:r>
+        <w:rPr>
+          <w:lang w:val="en-US"/>
+        </w:rPr>
+        <w:t xml:space="preserve">This could be due to the fact that people in economically worse countries </w:t>
+      </w:r>
+      <w:r>
+        <w:rPr>
+          <w:lang w:val="en-US"/>
+        </w:rPr>
+        <w:t xml:space="preserve">might not be able to </w:t>
+      </w:r>
+      <w:r>
+        <w:rPr>
+          <w:lang w:val="en-US"/>
+        </w:rPr>
+        <w:t>afford as much food as people from countries with better economic conditions.</w:t>
+      </w:r>
+    </w:p>
+    <w:p>
+      <w:pPr>
+        <w:numPr>
+          <w:ilvl w:val="1"/>
+          <w:numId w:val="9"/>
+        </w:numPr>
+        <w:spacing w:line="360" w:lineRule="auto"/>
+        <w:rPr>
+          <w:lang w:val="en-US"/>
+        </w:rPr>
+      </w:pPr>
+      <w:r>
+        <w:rPr>
+          <w:lang w:val="en-US"/>
+        </w:rPr>
+        <w:t xml:space="preserve">The relationship appears to be linear. </w:t>
+      </w:r>
+      <w:r>
+        <w:rPr>
+          <w:lang w:val="en-US"/>
+        </w:rPr>
+        <w:t>Linear regression could probably be used to model this data and make predictions.</w:t>
+      </w:r>
+    </w:p>
+    <w:p>
+      <w:pPr>
+        <w:numPr>
+          <w:ilvl w:val="1"/>
+          <w:numId w:val="9"/>
+        </w:numPr>
+        <w:spacing w:line="360" w:lineRule="auto"/>
+        <w:rPr>
+          <w:lang w:val="en-US"/>
+        </w:rPr>
+      </w:pPr>
+      <w:r>
+        <w:rPr>
+          <w:lang w:val="en-US"/>
+        </w:rPr>
         <w:t>Outliers, such as Japan, emphasize the influence of cultural and dietary habits.</w:t>
       </w:r>
     </w:p>
@@ -2109,7 +2836,19 @@
         <w:rPr>
           <w:lang w:val="en-US"/>
         </w:rPr>
-        <w:t xml:space="preserve"> Highlights the link between economic prosperity and food availability/nutrition.</w:t>
+        <w:t xml:space="preserve"> </w:t>
+      </w:r>
+      <w:r>
+        <w:rPr>
+          <w:lang w:val="en-US"/>
+        </w:rPr>
+        <w:t>This h</w:t>
+      </w:r>
+      <w:r>
+        <w:rPr>
+          <w:lang w:val="en-US"/>
+        </w:rPr>
+        <w:t>ighlights the link between economic prosperity and food availability.</w:t>
       </w:r>
       <w:r>
         <w:rPr>
@@ -2117,6 +2856,15 @@
         </w:rPr>
         <w:br/>
       </w:r>
+    </w:p>
+    <w:p>
+      <w:pPr>
+        <w:spacing w:line="360" w:lineRule="auto"/>
+        <w:ind w:left="720"/>
+        <w:rPr>
+          <w:lang w:val="en-US"/>
+        </w:rPr>
+      </w:pPr>
     </w:p>
     <w:p>
       <w:pPr>
@@ -2126,7 +2874,7 @@
           <w:bCs/>
           <w:sz w:val="32"/>
           <w:szCs w:val="32"/>
-          <w:lang w:val="de-DE"/>
+          <w:lang w:val="en-US"/>
         </w:rPr>
       </w:pPr>
       <w:r>
@@ -2135,45 +2883,48 @@
           <w:bCs/>
           <w:sz w:val="32"/>
           <w:szCs w:val="32"/>
-          <w:lang w:val="de-DE"/>
-        </w:rPr>
-        <w:t>4.</w:t>
-      </w:r>
-      <w:r>
-        <w:rPr>
-          <w:b/>
-          <w:bCs/>
-          <w:sz w:val="32"/>
-          <w:szCs w:val="32"/>
-          <w:lang w:val="de-DE"/>
-        </w:rPr>
-        <w:t xml:space="preserve"> </w:t>
-      </w:r>
-      <w:proofErr w:type="spellStart"/>
-      <w:r>
-        <w:rPr>
-          <w:b/>
-          <w:bCs/>
-          <w:sz w:val="32"/>
-          <w:szCs w:val="32"/>
-          <w:lang w:val="de-DE"/>
-        </w:rPr>
-        <w:t>Conclusion</w:t>
-      </w:r>
-      <w:proofErr w:type="spellEnd"/>
-    </w:p>
-    <w:p>
-      <w:pPr>
-        <w:spacing w:line="360" w:lineRule="auto"/>
-        <w:rPr>
-          <w:lang w:val="en-US"/>
-        </w:rPr>
-      </w:pPr>
-      <w:r>
-        <w:rPr>
-          <w:lang w:val="en-US"/>
-        </w:rPr>
-        <w:t>This analysis provided a comprehensive exploration of social and economic trends through visualizations. The modular and reusable design of the code ensured flexibility and efficiency in handling diverse datasets. The findings reveal significant patterns, such as the relationship between GDP and calorie intake and variations in alcohol consumption across countries. Future work could include deeper analyses, such as regression modeling or time-series forecasting, to gain further insights</w:t>
+          <w:lang w:val="en-US"/>
+        </w:rPr>
+        <w:lastRenderedPageBreak/>
+        <w:t>4. Conclusion</w:t>
+      </w:r>
+    </w:p>
+    <w:p>
+      <w:pPr>
+        <w:spacing w:line="360" w:lineRule="auto"/>
+        <w:rPr>
+          <w:lang w:val="en-US"/>
+        </w:rPr>
+      </w:pPr>
+      <w:r>
+        <w:rPr>
+          <w:lang w:val="en-US"/>
+        </w:rPr>
+        <w:t>This analysis provided a comprehensive exploration of social and economic trends through visualizations. The modular and reusable design of the code ensured flexibility and efficiency in handling diverse datasets. The findings reveal</w:t>
+      </w:r>
+      <w:r>
+        <w:rPr>
+          <w:lang w:val="en-US"/>
+        </w:rPr>
+        <w:t xml:space="preserve"> some</w:t>
+      </w:r>
+      <w:r>
+        <w:rPr>
+          <w:lang w:val="en-US"/>
+        </w:rPr>
+        <w:t xml:space="preserve"> significant patterns, such as the relationship between GDP and calorie intake. Future work could include deeper analyses, such as regression modeling </w:t>
+      </w:r>
+      <w:r>
+        <w:rPr>
+          <w:lang w:val="en-US"/>
+        </w:rPr>
+        <w:t xml:space="preserve">for the relationship between the  GDP per capita and daily calorie intake </w:t>
+      </w:r>
+      <w:r>
+        <w:rPr>
+          <w:lang w:val="en-US"/>
+        </w:rPr>
+        <w:t>to gain further insights</w:t>
       </w:r>
       <w:r>
         <w:rPr>
@@ -2183,13 +2934,118 @@
       </w:r>
     </w:p>
     <w:sectPr>
+      <w:footerReference w:type="default" r:id="rId16"/>
       <w:pgSz w:w="12240" w:h="15840"/>
       <w:pgMar w:top="1417" w:right="1417" w:bottom="1134" w:left="1417" w:header="720" w:footer="720" w:gutter="0"/>
       <w:cols w:space="720"/>
+      <w:titlePg/>
       <w:docGrid w:linePitch="360"/>
     </w:sectPr>
   </w:body>
 </w:document>
+</file>
+
+<file path=word/endnotes.xml><?xml version="1.0" encoding="utf-8"?>
+<w:endnotes xmlns:wpc="http://schemas.microsoft.com/office/word/2010/wordprocessingCanvas" xmlns:cx="http://schemas.microsoft.com/office/drawing/2014/chartex" xmlns:cx1="http://schemas.microsoft.com/office/drawing/2015/9/8/chartex" xmlns:cx2="http://schemas.microsoft.com/office/drawing/2015/10/21/chartex" xmlns:cx3="http://schemas.microsoft.com/office/drawing/2016/5/9/chartex" xmlns:cx4="http://schemas.microsoft.com/office/drawing/2016/5/10/chartex" xmlns:cx5="http://schemas.microsoft.com/office/drawing/2016/5/11/chartex" xmlns:cx6="http://schemas.microsoft.com/office/drawing/2016/5/12/chartex" xmlns:cx7="http://schemas.microsoft.com/office/drawing/2016/5/13/chartex" xmlns:cx8="http://schemas.microsoft.com/office/drawing/2016/5/14/chartex" xmlns:mc="http://schemas.openxmlformats.org/markup-compatibility/2006" xmlns:aink="http://schemas.microsoft.com/office/drawing/2016/ink" xmlns:am3d="http://schemas.microsoft.com/office/drawing/2017/model3d" xmlns:o="urn:schemas-microsoft-com:office:office" xmlns:oel="http://schemas.microsoft.com/office/2019/extlst" xmlns:r="http://schemas.openxmlformats.org/officeDocument/2006/relationships" xmlns:m="http://schemas.openxmlformats.org/officeDocument/2006/math" xmlns:v="urn:schemas-microsoft-com:vml" xmlns:wp14="http://schemas.microsoft.com/office/word/2010/wordprocessingDrawing" xmlns:wp="http://schemas.openxmlformats.org/drawingml/2006/wordprocessingDrawing" xmlns:w10="urn:schemas-microsoft-com:office:word" xmlns:w="http://schemas.openxmlformats.org/wordprocessingml/2006/main" xmlns:w14="http://schemas.microsoft.com/office/word/2010/wordml" xmlns:w15="http://schemas.microsoft.com/office/word/2012/wordml" xmlns:w16cex="http://schemas.microsoft.com/office/word/2018/wordml/cex" xmlns:w16cid="http://schemas.microsoft.com/office/word/2016/wordml/cid" xmlns:w16="http://schemas.microsoft.com/office/word/2018/wordml" xmlns:w16du="http://schemas.microsoft.com/office/word/2023/wordml/word16du" xmlns:w16sdtdh="http://schemas.microsoft.com/office/word/2020/wordml/sdtdatahash" xmlns:w16sdtfl="http://schemas.microsoft.com/office/word/2024/wordml/sdtformatlock" xmlns:w16se="http://schemas.microsoft.com/office/word/2015/wordml/symex" xmlns:wpg="http://schemas.microsoft.com/office/word/2010/wordprocessingGroup" xmlns:wpi="http://schemas.microsoft.com/office/word/2010/wordprocessingInk" xmlns:wne="http://schemas.microsoft.com/office/word/2006/wordml" xmlns:wps="http://schemas.microsoft.com/office/word/2010/wordprocessingShape" mc:Ignorable="w14 w15 w16se w16cid w16 w16cex w16sdtdh w16sdtfl w16du wp14">
+  <w:endnote w:type="separator" w:id="-1">
+    <w:p>
+      <w:pPr>
+        <w:spacing w:after="0" w:line="240" w:lineRule="auto"/>
+      </w:pPr>
+      <w:r>
+        <w:separator/>
+      </w:r>
+    </w:p>
+  </w:endnote>
+  <w:endnote w:type="continuationSeparator" w:id="0">
+    <w:p>
+      <w:pPr>
+        <w:spacing w:after="0" w:line="240" w:lineRule="auto"/>
+      </w:pPr>
+      <w:r>
+        <w:continuationSeparator/>
+      </w:r>
+    </w:p>
+  </w:endnote>
+</w:endnotes>
+</file>
+
+<file path=word/footer1.xml><?xml version="1.0" encoding="utf-8"?>
+<w:ftr xmlns:wpc="http://schemas.microsoft.com/office/word/2010/wordprocessingCanvas" xmlns:cx="http://schemas.microsoft.com/office/drawing/2014/chartex" xmlns:cx1="http://schemas.microsoft.com/office/drawing/2015/9/8/chartex" xmlns:cx2="http://schemas.microsoft.com/office/drawing/2015/10/21/chartex" xmlns:cx3="http://schemas.microsoft.com/office/drawing/2016/5/9/chartex" xmlns:cx4="http://schemas.microsoft.com/office/drawing/2016/5/10/chartex" xmlns:cx5="http://schemas.microsoft.com/office/drawing/2016/5/11/chartex" xmlns:cx6="http://schemas.microsoft.com/office/drawing/2016/5/12/chartex" xmlns:cx7="http://schemas.microsoft.com/office/drawing/2016/5/13/chartex" xmlns:cx8="http://schemas.microsoft.com/office/drawing/2016/5/14/chartex" xmlns:mc="http://schemas.openxmlformats.org/markup-compatibility/2006" xmlns:aink="http://schemas.microsoft.com/office/drawing/2016/ink" xmlns:am3d="http://schemas.microsoft.com/office/drawing/2017/model3d" xmlns:o="urn:schemas-microsoft-com:office:office" xmlns:oel="http://schemas.microsoft.com/office/2019/extlst" xmlns:r="http://schemas.openxmlformats.org/officeDocument/2006/relationships" xmlns:m="http://schemas.openxmlformats.org/officeDocument/2006/math" xmlns:v="urn:schemas-microsoft-com:vml" xmlns:wp14="http://schemas.microsoft.com/office/word/2010/wordprocessingDrawing" xmlns:wp="http://schemas.openxmlformats.org/drawingml/2006/wordprocessingDrawing" xmlns:w10="urn:schemas-microsoft-com:office:word" xmlns:w="http://schemas.openxmlformats.org/wordprocessingml/2006/main" xmlns:w14="http://schemas.microsoft.com/office/word/2010/wordml" xmlns:w15="http://schemas.microsoft.com/office/word/2012/wordml" xmlns:w16cex="http://schemas.microsoft.com/office/word/2018/wordml/cex" xmlns:w16cid="http://schemas.microsoft.com/office/word/2016/wordml/cid" xmlns:w16="http://schemas.microsoft.com/office/word/2018/wordml" xmlns:w16du="http://schemas.microsoft.com/office/word/2023/wordml/word16du" xmlns:w16sdtdh="http://schemas.microsoft.com/office/word/2020/wordml/sdtdatahash" xmlns:w16sdtfl="http://schemas.microsoft.com/office/word/2024/wordml/sdtformatlock" xmlns:w16se="http://schemas.microsoft.com/office/word/2015/wordml/symex" xmlns:wpg="http://schemas.microsoft.com/office/word/2010/wordprocessingGroup" xmlns:wpi="http://schemas.microsoft.com/office/word/2010/wordprocessingInk" xmlns:wne="http://schemas.microsoft.com/office/word/2006/wordml" xmlns:wps="http://schemas.microsoft.com/office/word/2010/wordprocessingShape" mc:Ignorable="w14 w15 w16se w16cid w16 w16cex w16sdtdh w16sdtfl w16du wp14">
+  <w:sdt>
+    <w:sdtPr>
+      <w:id w:val="-68115148"/>
+      <w:docPartObj>
+        <w:docPartGallery w:val="Page Numbers (Bottom of Page)"/>
+        <w:docPartUnique/>
+      </w:docPartObj>
+    </w:sdtPr>
+    <w:sdtEndPr>
+      <w:rPr>
+        <w:noProof/>
+      </w:rPr>
+    </w:sdtEndPr>
+    <w:sdtContent>
+      <w:p>
+        <w:pPr>
+          <w:pStyle w:val="Footer"/>
+          <w:jc w:val="right"/>
+        </w:pPr>
+        <w:r>
+          <w:fldChar w:fldCharType="begin"/>
+        </w:r>
+        <w:r>
+          <w:instrText xml:space="preserve"> PAGE   \* MERGEFORMAT </w:instrText>
+        </w:r>
+        <w:r>
+          <w:fldChar w:fldCharType="separate"/>
+        </w:r>
+        <w:r>
+          <w:rPr>
+            <w:noProof/>
+          </w:rPr>
+          <w:t>2</w:t>
+        </w:r>
+        <w:r>
+          <w:rPr>
+            <w:noProof/>
+          </w:rPr>
+          <w:fldChar w:fldCharType="end"/>
+        </w:r>
+      </w:p>
+    </w:sdtContent>
+  </w:sdt>
+  <w:p>
+    <w:pPr>
+      <w:pStyle w:val="Footer"/>
+    </w:pPr>
+  </w:p>
+</w:ftr>
+</file>
+
+<file path=word/footnotes.xml><?xml version="1.0" encoding="utf-8"?>
+<w:footnotes xmlns:wpc="http://schemas.microsoft.com/office/word/2010/wordprocessingCanvas" xmlns:cx="http://schemas.microsoft.com/office/drawing/2014/chartex" xmlns:cx1="http://schemas.microsoft.com/office/drawing/2015/9/8/chartex" xmlns:cx2="http://schemas.microsoft.com/office/drawing/2015/10/21/chartex" xmlns:cx3="http://schemas.microsoft.com/office/drawing/2016/5/9/chartex" xmlns:cx4="http://schemas.microsoft.com/office/drawing/2016/5/10/chartex" xmlns:cx5="http://schemas.microsoft.com/office/drawing/2016/5/11/chartex" xmlns:cx6="http://schemas.microsoft.com/office/drawing/2016/5/12/chartex" xmlns:cx7="http://schemas.microsoft.com/office/drawing/2016/5/13/chartex" xmlns:cx8="http://schemas.microsoft.com/office/drawing/2016/5/14/chartex" xmlns:mc="http://schemas.openxmlformats.org/markup-compatibility/2006" xmlns:aink="http://schemas.microsoft.com/office/drawing/2016/ink" xmlns:am3d="http://schemas.microsoft.com/office/drawing/2017/model3d" xmlns:o="urn:schemas-microsoft-com:office:office" xmlns:oel="http://schemas.microsoft.com/office/2019/extlst" xmlns:r="http://schemas.openxmlformats.org/officeDocument/2006/relationships" xmlns:m="http://schemas.openxmlformats.org/officeDocument/2006/math" xmlns:v="urn:schemas-microsoft-com:vml" xmlns:wp14="http://schemas.microsoft.com/office/word/2010/wordprocessingDrawing" xmlns:wp="http://schemas.openxmlformats.org/drawingml/2006/wordprocessingDrawing" xmlns:w10="urn:schemas-microsoft-com:office:word" xmlns:w="http://schemas.openxmlformats.org/wordprocessingml/2006/main" xmlns:w14="http://schemas.microsoft.com/office/word/2010/wordml" xmlns:w15="http://schemas.microsoft.com/office/word/2012/wordml" xmlns:w16cex="http://schemas.microsoft.com/office/word/2018/wordml/cex" xmlns:w16cid="http://schemas.microsoft.com/office/word/2016/wordml/cid" xmlns:w16="http://schemas.microsoft.com/office/word/2018/wordml" xmlns:w16du="http://schemas.microsoft.com/office/word/2023/wordml/word16du" xmlns:w16sdtdh="http://schemas.microsoft.com/office/word/2020/wordml/sdtdatahash" xmlns:w16sdtfl="http://schemas.microsoft.com/office/word/2024/wordml/sdtformatlock" xmlns:w16se="http://schemas.microsoft.com/office/word/2015/wordml/symex" xmlns:wpg="http://schemas.microsoft.com/office/word/2010/wordprocessingGroup" xmlns:wpi="http://schemas.microsoft.com/office/word/2010/wordprocessingInk" xmlns:wne="http://schemas.microsoft.com/office/word/2006/wordml" xmlns:wps="http://schemas.microsoft.com/office/word/2010/wordprocessingShape" mc:Ignorable="w14 w15 w16se w16cid w16 w16cex w16sdtdh w16sdtfl w16du wp14">
+  <w:footnote w:type="separator" w:id="-1">
+    <w:p>
+      <w:pPr>
+        <w:spacing w:after="0" w:line="240" w:lineRule="auto"/>
+      </w:pPr>
+      <w:r>
+        <w:separator/>
+      </w:r>
+    </w:p>
+  </w:footnote>
+  <w:footnote w:type="continuationSeparator" w:id="0">
+    <w:p>
+      <w:pPr>
+        <w:spacing w:after="0" w:line="240" w:lineRule="auto"/>
+      </w:pPr>
+      <w:r>
+        <w:continuationSeparator/>
+      </w:r>
+    </w:p>
+  </w:footnote>
+</w:footnotes>
 </file>
 
 <file path=word/numbering.xml><?xml version="1.0" encoding="utf-8"?>
@@ -2214,7 +3070,7 @@
         <w:sz w:val="20"/>
       </w:rPr>
     </w:lvl>
-    <w:lvl w:ilvl="1" w:tentative="1">
+    <w:lvl w:ilvl="1">
       <w:start w:val="1"/>
       <w:numFmt w:val="bullet"/>
       <w:lvlText w:val="o"/>
@@ -3954,7 +4810,7 @@
         <w:sz w:val="20"/>
       </w:rPr>
     </w:lvl>
-    <w:lvl w:ilvl="1" w:tentative="1">
+    <w:lvl w:ilvl="1">
       <w:start w:val="1"/>
       <w:numFmt w:val="bullet"/>
       <w:lvlText w:val="o"/>
@@ -4649,15 +5505,16 @@
     <w:lsdException w:name="Unresolved Mention" w:semiHidden="1" w:unhideWhenUsed="1"/>
     <w:lsdException w:name="Smart Link" w:semiHidden="1" w:unhideWhenUsed="1"/>
   </w:latentStyles>
-  <w:style w:type="paragraph" w:default="1" w:styleId="Standard">
+  <w:style w:type="paragraph" w:default="1" w:styleId="Normal">
     <w:name w:val="Normal"/>
     <w:qFormat/>
+    <w:rsid w:val="00E8690D"/>
   </w:style>
-  <w:style w:type="paragraph" w:styleId="berschrift1">
+  <w:style w:type="paragraph" w:styleId="Heading1">
     <w:name w:val="heading 1"/>
-    <w:basedOn w:val="Standard"/>
-    <w:next w:val="Standard"/>
-    <w:link w:val="berschrift1Zchn"/>
+    <w:basedOn w:val="Normal"/>
+    <w:next w:val="Normal"/>
+    <w:link w:val="Heading1Char"/>
     <w:uiPriority w:val="9"/>
     <w:qFormat/>
     <w:rsid w:val="002F0B36"/>
@@ -4674,11 +5531,11 @@
       <w:szCs w:val="40"/>
     </w:rPr>
   </w:style>
-  <w:style w:type="paragraph" w:styleId="berschrift2">
+  <w:style w:type="paragraph" w:styleId="Heading2">
     <w:name w:val="heading 2"/>
-    <w:basedOn w:val="Standard"/>
-    <w:next w:val="Standard"/>
-    <w:link w:val="berschrift2Zchn"/>
+    <w:basedOn w:val="Normal"/>
+    <w:next w:val="Normal"/>
+    <w:link w:val="Heading2Char"/>
     <w:uiPriority w:val="9"/>
     <w:semiHidden/>
     <w:unhideWhenUsed/>
@@ -4697,11 +5554,11 @@
       <w:szCs w:val="32"/>
     </w:rPr>
   </w:style>
-  <w:style w:type="paragraph" w:styleId="berschrift3">
+  <w:style w:type="paragraph" w:styleId="Heading3">
     <w:name w:val="heading 3"/>
-    <w:basedOn w:val="Standard"/>
-    <w:next w:val="Standard"/>
-    <w:link w:val="berschrift3Zchn"/>
+    <w:basedOn w:val="Normal"/>
+    <w:next w:val="Normal"/>
+    <w:link w:val="Heading3Char"/>
     <w:uiPriority w:val="9"/>
     <w:semiHidden/>
     <w:unhideWhenUsed/>
@@ -4720,11 +5577,11 @@
       <w:szCs w:val="28"/>
     </w:rPr>
   </w:style>
-  <w:style w:type="paragraph" w:styleId="berschrift4">
+  <w:style w:type="paragraph" w:styleId="Heading4">
     <w:name w:val="heading 4"/>
-    <w:basedOn w:val="Standard"/>
-    <w:next w:val="Standard"/>
-    <w:link w:val="berschrift4Zchn"/>
+    <w:basedOn w:val="Normal"/>
+    <w:next w:val="Normal"/>
+    <w:link w:val="Heading4Char"/>
     <w:uiPriority w:val="9"/>
     <w:semiHidden/>
     <w:unhideWhenUsed/>
@@ -4743,11 +5600,11 @@
       <w:color w:val="2F5496" w:themeColor="accent1" w:themeShade="BF"/>
     </w:rPr>
   </w:style>
-  <w:style w:type="paragraph" w:styleId="berschrift5">
+  <w:style w:type="paragraph" w:styleId="Heading5">
     <w:name w:val="heading 5"/>
-    <w:basedOn w:val="Standard"/>
-    <w:next w:val="Standard"/>
-    <w:link w:val="berschrift5Zchn"/>
+    <w:basedOn w:val="Normal"/>
+    <w:next w:val="Normal"/>
+    <w:link w:val="Heading5Char"/>
     <w:uiPriority w:val="9"/>
     <w:semiHidden/>
     <w:unhideWhenUsed/>
@@ -4764,11 +5621,11 @@
       <w:color w:val="2F5496" w:themeColor="accent1" w:themeShade="BF"/>
     </w:rPr>
   </w:style>
-  <w:style w:type="paragraph" w:styleId="berschrift6">
+  <w:style w:type="paragraph" w:styleId="Heading6">
     <w:name w:val="heading 6"/>
-    <w:basedOn w:val="Standard"/>
-    <w:next w:val="Standard"/>
-    <w:link w:val="berschrift6Zchn"/>
+    <w:basedOn w:val="Normal"/>
+    <w:next w:val="Normal"/>
+    <w:link w:val="Heading6Char"/>
     <w:uiPriority w:val="9"/>
     <w:semiHidden/>
     <w:unhideWhenUsed/>
@@ -4787,11 +5644,11 @@
       <w:color w:val="595959" w:themeColor="text1" w:themeTint="A6"/>
     </w:rPr>
   </w:style>
-  <w:style w:type="paragraph" w:styleId="berschrift7">
+  <w:style w:type="paragraph" w:styleId="Heading7">
     <w:name w:val="heading 7"/>
-    <w:basedOn w:val="Standard"/>
-    <w:next w:val="Standard"/>
-    <w:link w:val="berschrift7Zchn"/>
+    <w:basedOn w:val="Normal"/>
+    <w:next w:val="Normal"/>
+    <w:link w:val="Heading7Char"/>
     <w:uiPriority w:val="9"/>
     <w:semiHidden/>
     <w:unhideWhenUsed/>
@@ -4808,11 +5665,11 @@
       <w:color w:val="595959" w:themeColor="text1" w:themeTint="A6"/>
     </w:rPr>
   </w:style>
-  <w:style w:type="paragraph" w:styleId="berschrift8">
+  <w:style w:type="paragraph" w:styleId="Heading8">
     <w:name w:val="heading 8"/>
-    <w:basedOn w:val="Standard"/>
-    <w:next w:val="Standard"/>
-    <w:link w:val="berschrift8Zchn"/>
+    <w:basedOn w:val="Normal"/>
+    <w:next w:val="Normal"/>
+    <w:link w:val="Heading8Char"/>
     <w:uiPriority w:val="9"/>
     <w:semiHidden/>
     <w:unhideWhenUsed/>
@@ -4831,11 +5688,11 @@
       <w:color w:val="272727" w:themeColor="text1" w:themeTint="D8"/>
     </w:rPr>
   </w:style>
-  <w:style w:type="paragraph" w:styleId="berschrift9">
+  <w:style w:type="paragraph" w:styleId="Heading9">
     <w:name w:val="heading 9"/>
-    <w:basedOn w:val="Standard"/>
-    <w:next w:val="Standard"/>
-    <w:link w:val="berschrift9Zchn"/>
+    <w:basedOn w:val="Normal"/>
+    <w:next w:val="Normal"/>
+    <w:link w:val="Heading9Char"/>
     <w:uiPriority w:val="9"/>
     <w:semiHidden/>
     <w:unhideWhenUsed/>
@@ -4852,12 +5709,12 @@
       <w:color w:val="272727" w:themeColor="text1" w:themeTint="D8"/>
     </w:rPr>
   </w:style>
-  <w:style w:type="character" w:default="1" w:styleId="Absatz-Standardschriftart">
+  <w:style w:type="character" w:default="1" w:styleId="DefaultParagraphFont">
     <w:name w:val="Default Paragraph Font"/>
     <w:uiPriority w:val="1"/>
     <w:unhideWhenUsed/>
   </w:style>
-  <w:style w:type="table" w:default="1" w:styleId="NormaleTabelle">
+  <w:style w:type="table" w:default="1" w:styleId="TableNormal">
     <w:name w:val="Normal Table"/>
     <w:uiPriority w:val="99"/>
     <w:semiHidden/>
@@ -4872,16 +5729,16 @@
       </w:tblCellMar>
     </w:tblPr>
   </w:style>
-  <w:style w:type="numbering" w:default="1" w:styleId="KeineListe">
+  <w:style w:type="numbering" w:default="1" w:styleId="NoList">
     <w:name w:val="No List"/>
     <w:uiPriority w:val="99"/>
     <w:semiHidden/>
     <w:unhideWhenUsed/>
   </w:style>
-  <w:style w:type="character" w:customStyle="1" w:styleId="berschrift1Zchn">
-    <w:name w:val="Überschrift 1 Zchn"/>
-    <w:basedOn w:val="Absatz-Standardschriftart"/>
-    <w:link w:val="berschrift1"/>
+  <w:style w:type="character" w:customStyle="1" w:styleId="Heading1Char">
+    <w:name w:val="Heading 1 Char"/>
+    <w:basedOn w:val="DefaultParagraphFont"/>
+    <w:link w:val="Heading1"/>
     <w:uiPriority w:val="9"/>
     <w:rsid w:val="002F0B36"/>
     <w:rPr>
@@ -4891,10 +5748,10 @@
       <w:szCs w:val="40"/>
     </w:rPr>
   </w:style>
-  <w:style w:type="character" w:customStyle="1" w:styleId="berschrift2Zchn">
-    <w:name w:val="Überschrift 2 Zchn"/>
-    <w:basedOn w:val="Absatz-Standardschriftart"/>
-    <w:link w:val="berschrift2"/>
+  <w:style w:type="character" w:customStyle="1" w:styleId="Heading2Char">
+    <w:name w:val="Heading 2 Char"/>
+    <w:basedOn w:val="DefaultParagraphFont"/>
+    <w:link w:val="Heading2"/>
     <w:uiPriority w:val="9"/>
     <w:semiHidden/>
     <w:rsid w:val="002F0B36"/>
@@ -4905,10 +5762,10 @@
       <w:szCs w:val="32"/>
     </w:rPr>
   </w:style>
-  <w:style w:type="character" w:customStyle="1" w:styleId="berschrift3Zchn">
-    <w:name w:val="Überschrift 3 Zchn"/>
-    <w:basedOn w:val="Absatz-Standardschriftart"/>
-    <w:link w:val="berschrift3"/>
+  <w:style w:type="character" w:customStyle="1" w:styleId="Heading3Char">
+    <w:name w:val="Heading 3 Char"/>
+    <w:basedOn w:val="DefaultParagraphFont"/>
+    <w:link w:val="Heading3"/>
     <w:uiPriority w:val="9"/>
     <w:semiHidden/>
     <w:rsid w:val="002F0B36"/>
@@ -4919,10 +5776,10 @@
       <w:szCs w:val="28"/>
     </w:rPr>
   </w:style>
-  <w:style w:type="character" w:customStyle="1" w:styleId="berschrift4Zchn">
-    <w:name w:val="Überschrift 4 Zchn"/>
-    <w:basedOn w:val="Absatz-Standardschriftart"/>
-    <w:link w:val="berschrift4"/>
+  <w:style w:type="character" w:customStyle="1" w:styleId="Heading4Char">
+    <w:name w:val="Heading 4 Char"/>
+    <w:basedOn w:val="DefaultParagraphFont"/>
+    <w:link w:val="Heading4"/>
     <w:uiPriority w:val="9"/>
     <w:semiHidden/>
     <w:rsid w:val="002F0B36"/>
@@ -4933,10 +5790,10 @@
       <w:color w:val="2F5496" w:themeColor="accent1" w:themeShade="BF"/>
     </w:rPr>
   </w:style>
-  <w:style w:type="character" w:customStyle="1" w:styleId="berschrift5Zchn">
-    <w:name w:val="Überschrift 5 Zchn"/>
-    <w:basedOn w:val="Absatz-Standardschriftart"/>
-    <w:link w:val="berschrift5"/>
+  <w:style w:type="character" w:customStyle="1" w:styleId="Heading5Char">
+    <w:name w:val="Heading 5 Char"/>
+    <w:basedOn w:val="DefaultParagraphFont"/>
+    <w:link w:val="Heading5"/>
     <w:uiPriority w:val="9"/>
     <w:semiHidden/>
     <w:rsid w:val="002F0B36"/>
@@ -4945,10 +5802,10 @@
       <w:color w:val="2F5496" w:themeColor="accent1" w:themeShade="BF"/>
     </w:rPr>
   </w:style>
-  <w:style w:type="character" w:customStyle="1" w:styleId="berschrift6Zchn">
-    <w:name w:val="Überschrift 6 Zchn"/>
-    <w:basedOn w:val="Absatz-Standardschriftart"/>
-    <w:link w:val="berschrift6"/>
+  <w:style w:type="character" w:customStyle="1" w:styleId="Heading6Char">
+    <w:name w:val="Heading 6 Char"/>
+    <w:basedOn w:val="DefaultParagraphFont"/>
+    <w:link w:val="Heading6"/>
     <w:uiPriority w:val="9"/>
     <w:semiHidden/>
     <w:rsid w:val="002F0B36"/>
@@ -4959,10 +5816,10 @@
       <w:color w:val="595959" w:themeColor="text1" w:themeTint="A6"/>
     </w:rPr>
   </w:style>
-  <w:style w:type="character" w:customStyle="1" w:styleId="berschrift7Zchn">
-    <w:name w:val="Überschrift 7 Zchn"/>
-    <w:basedOn w:val="Absatz-Standardschriftart"/>
-    <w:link w:val="berschrift7"/>
+  <w:style w:type="character" w:customStyle="1" w:styleId="Heading7Char">
+    <w:name w:val="Heading 7 Char"/>
+    <w:basedOn w:val="DefaultParagraphFont"/>
+    <w:link w:val="Heading7"/>
     <w:uiPriority w:val="9"/>
     <w:semiHidden/>
     <w:rsid w:val="002F0B36"/>
@@ -4971,10 +5828,10 @@
       <w:color w:val="595959" w:themeColor="text1" w:themeTint="A6"/>
     </w:rPr>
   </w:style>
-  <w:style w:type="character" w:customStyle="1" w:styleId="berschrift8Zchn">
-    <w:name w:val="Überschrift 8 Zchn"/>
-    <w:basedOn w:val="Absatz-Standardschriftart"/>
-    <w:link w:val="berschrift8"/>
+  <w:style w:type="character" w:customStyle="1" w:styleId="Heading8Char">
+    <w:name w:val="Heading 8 Char"/>
+    <w:basedOn w:val="DefaultParagraphFont"/>
+    <w:link w:val="Heading8"/>
     <w:uiPriority w:val="9"/>
     <w:semiHidden/>
     <w:rsid w:val="002F0B36"/>
@@ -4985,10 +5842,10 @@
       <w:color w:val="272727" w:themeColor="text1" w:themeTint="D8"/>
     </w:rPr>
   </w:style>
-  <w:style w:type="character" w:customStyle="1" w:styleId="berschrift9Zchn">
-    <w:name w:val="Überschrift 9 Zchn"/>
-    <w:basedOn w:val="Absatz-Standardschriftart"/>
-    <w:link w:val="berschrift9"/>
+  <w:style w:type="character" w:customStyle="1" w:styleId="Heading9Char">
+    <w:name w:val="Heading 9 Char"/>
+    <w:basedOn w:val="DefaultParagraphFont"/>
+    <w:link w:val="Heading9"/>
     <w:uiPriority w:val="9"/>
     <w:semiHidden/>
     <w:rsid w:val="002F0B36"/>
@@ -4997,11 +5854,11 @@
       <w:color w:val="272727" w:themeColor="text1" w:themeTint="D8"/>
     </w:rPr>
   </w:style>
-  <w:style w:type="paragraph" w:styleId="Titel">
+  <w:style w:type="paragraph" w:styleId="Title">
     <w:name w:val="Title"/>
-    <w:basedOn w:val="Standard"/>
-    <w:next w:val="Standard"/>
-    <w:link w:val="TitelZchn"/>
+    <w:basedOn w:val="Normal"/>
+    <w:next w:val="Normal"/>
+    <w:link w:val="TitleChar"/>
     <w:uiPriority w:val="10"/>
     <w:qFormat/>
     <w:rsid w:val="002F0B36"/>
@@ -5017,10 +5874,10 @@
       <w:szCs w:val="56"/>
     </w:rPr>
   </w:style>
-  <w:style w:type="character" w:customStyle="1" w:styleId="TitelZchn">
-    <w:name w:val="Titel Zchn"/>
-    <w:basedOn w:val="Absatz-Standardschriftart"/>
-    <w:link w:val="Titel"/>
+  <w:style w:type="character" w:customStyle="1" w:styleId="TitleChar">
+    <w:name w:val="Title Char"/>
+    <w:basedOn w:val="DefaultParagraphFont"/>
+    <w:link w:val="Title"/>
     <w:uiPriority w:val="10"/>
     <w:rsid w:val="002F0B36"/>
     <w:rPr>
@@ -5031,11 +5888,11 @@
       <w:szCs w:val="56"/>
     </w:rPr>
   </w:style>
-  <w:style w:type="paragraph" w:styleId="Untertitel">
+  <w:style w:type="paragraph" w:styleId="Subtitle">
     <w:name w:val="Subtitle"/>
-    <w:basedOn w:val="Standard"/>
-    <w:next w:val="Standard"/>
-    <w:link w:val="UntertitelZchn"/>
+    <w:basedOn w:val="Normal"/>
+    <w:next w:val="Normal"/>
+    <w:link w:val="SubtitleChar"/>
     <w:uiPriority w:val="11"/>
     <w:qFormat/>
     <w:rsid w:val="002F0B36"/>
@@ -5052,10 +5909,10 @@
       <w:szCs w:val="28"/>
     </w:rPr>
   </w:style>
-  <w:style w:type="character" w:customStyle="1" w:styleId="UntertitelZchn">
-    <w:name w:val="Untertitel Zchn"/>
-    <w:basedOn w:val="Absatz-Standardschriftart"/>
-    <w:link w:val="Untertitel"/>
+  <w:style w:type="character" w:customStyle="1" w:styleId="SubtitleChar">
+    <w:name w:val="Subtitle Char"/>
+    <w:basedOn w:val="DefaultParagraphFont"/>
+    <w:link w:val="Subtitle"/>
     <w:uiPriority w:val="11"/>
     <w:rsid w:val="002F0B36"/>
     <w:rPr>
@@ -5066,11 +5923,11 @@
       <w:szCs w:val="28"/>
     </w:rPr>
   </w:style>
-  <w:style w:type="paragraph" w:styleId="Zitat">
+  <w:style w:type="paragraph" w:styleId="Quote">
     <w:name w:val="Quote"/>
-    <w:basedOn w:val="Standard"/>
-    <w:next w:val="Standard"/>
-    <w:link w:val="ZitatZchn"/>
+    <w:basedOn w:val="Normal"/>
+    <w:next w:val="Normal"/>
+    <w:link w:val="QuoteChar"/>
     <w:uiPriority w:val="29"/>
     <w:qFormat/>
     <w:rsid w:val="002F0B36"/>
@@ -5084,10 +5941,10 @@
       <w:color w:val="404040" w:themeColor="text1" w:themeTint="BF"/>
     </w:rPr>
   </w:style>
-  <w:style w:type="character" w:customStyle="1" w:styleId="ZitatZchn">
-    <w:name w:val="Zitat Zchn"/>
-    <w:basedOn w:val="Absatz-Standardschriftart"/>
-    <w:link w:val="Zitat"/>
+  <w:style w:type="character" w:customStyle="1" w:styleId="QuoteChar">
+    <w:name w:val="Quote Char"/>
+    <w:basedOn w:val="DefaultParagraphFont"/>
+    <w:link w:val="Quote"/>
     <w:uiPriority w:val="29"/>
     <w:rsid w:val="002F0B36"/>
     <w:rPr>
@@ -5096,9 +5953,9 @@
       <w:color w:val="404040" w:themeColor="text1" w:themeTint="BF"/>
     </w:rPr>
   </w:style>
-  <w:style w:type="paragraph" w:styleId="Listenabsatz">
+  <w:style w:type="paragraph" w:styleId="ListParagraph">
     <w:name w:val="List Paragraph"/>
-    <w:basedOn w:val="Standard"/>
+    <w:basedOn w:val="Normal"/>
     <w:uiPriority w:val="34"/>
     <w:qFormat/>
     <w:rsid w:val="002F0B36"/>
@@ -5107,9 +5964,9 @@
       <w:contextualSpacing/>
     </w:pPr>
   </w:style>
-  <w:style w:type="character" w:styleId="IntensiveHervorhebung">
+  <w:style w:type="character" w:styleId="IntenseEmphasis">
     <w:name w:val="Intense Emphasis"/>
-    <w:basedOn w:val="Absatz-Standardschriftart"/>
+    <w:basedOn w:val="DefaultParagraphFont"/>
     <w:uiPriority w:val="21"/>
     <w:qFormat/>
     <w:rsid w:val="002F0B36"/>
@@ -5119,11 +5976,11 @@
       <w:color w:val="2F5496" w:themeColor="accent1" w:themeShade="BF"/>
     </w:rPr>
   </w:style>
-  <w:style w:type="paragraph" w:styleId="IntensivesZitat">
+  <w:style w:type="paragraph" w:styleId="IntenseQuote">
     <w:name w:val="Intense Quote"/>
-    <w:basedOn w:val="Standard"/>
-    <w:next w:val="Standard"/>
-    <w:link w:val="IntensivesZitatZchn"/>
+    <w:basedOn w:val="Normal"/>
+    <w:next w:val="Normal"/>
+    <w:link w:val="IntenseQuoteChar"/>
     <w:uiPriority w:val="30"/>
     <w:qFormat/>
     <w:rsid w:val="002F0B36"/>
@@ -5142,10 +5999,10 @@
       <w:color w:val="2F5496" w:themeColor="accent1" w:themeShade="BF"/>
     </w:rPr>
   </w:style>
-  <w:style w:type="character" w:customStyle="1" w:styleId="IntensivesZitatZchn">
-    <w:name w:val="Intensives Zitat Zchn"/>
-    <w:basedOn w:val="Absatz-Standardschriftart"/>
-    <w:link w:val="IntensivesZitat"/>
+  <w:style w:type="character" w:customStyle="1" w:styleId="IntenseQuoteChar">
+    <w:name w:val="Intense Quote Char"/>
+    <w:basedOn w:val="DefaultParagraphFont"/>
+    <w:link w:val="IntenseQuote"/>
     <w:uiPriority w:val="30"/>
     <w:rsid w:val="002F0B36"/>
     <w:rPr>
@@ -5154,9 +6011,9 @@
       <w:color w:val="2F5496" w:themeColor="accent1" w:themeShade="BF"/>
     </w:rPr>
   </w:style>
-  <w:style w:type="character" w:styleId="IntensiverVerweis">
+  <w:style w:type="character" w:styleId="IntenseReference">
     <w:name w:val="Intense Reference"/>
-    <w:basedOn w:val="Absatz-Standardschriftart"/>
+    <w:basedOn w:val="DefaultParagraphFont"/>
     <w:uiPriority w:val="32"/>
     <w:qFormat/>
     <w:rsid w:val="002F0B36"/>
@@ -5187,6 +6044,73 @@
         <w:numId w:val="12"/>
       </w:numPr>
     </w:pPr>
+  </w:style>
+  <w:style w:type="paragraph" w:styleId="Header">
+    <w:name w:val="header"/>
+    <w:basedOn w:val="Normal"/>
+    <w:link w:val="HeaderChar"/>
+    <w:uiPriority w:val="99"/>
+    <w:unhideWhenUsed/>
+    <w:rsid w:val="00456D48"/>
+    <w:pPr>
+      <w:tabs>
+        <w:tab w:val="center" w:pos="4536"/>
+        <w:tab w:val="right" w:pos="9072"/>
+      </w:tabs>
+      <w:spacing w:after="0" w:line="240" w:lineRule="auto"/>
+    </w:pPr>
+  </w:style>
+  <w:style w:type="character" w:customStyle="1" w:styleId="HeaderChar">
+    <w:name w:val="Header Char"/>
+    <w:basedOn w:val="DefaultParagraphFont"/>
+    <w:link w:val="Header"/>
+    <w:uiPriority w:val="99"/>
+    <w:rsid w:val="00456D48"/>
+  </w:style>
+  <w:style w:type="paragraph" w:styleId="Footer">
+    <w:name w:val="footer"/>
+    <w:basedOn w:val="Normal"/>
+    <w:link w:val="FooterChar"/>
+    <w:uiPriority w:val="99"/>
+    <w:unhideWhenUsed/>
+    <w:rsid w:val="00456D48"/>
+    <w:pPr>
+      <w:tabs>
+        <w:tab w:val="center" w:pos="4536"/>
+        <w:tab w:val="right" w:pos="9072"/>
+      </w:tabs>
+      <w:spacing w:after="0" w:line="240" w:lineRule="auto"/>
+    </w:pPr>
+  </w:style>
+  <w:style w:type="character" w:customStyle="1" w:styleId="FooterChar">
+    <w:name w:val="Footer Char"/>
+    <w:basedOn w:val="DefaultParagraphFont"/>
+    <w:link w:val="Footer"/>
+    <w:uiPriority w:val="99"/>
+    <w:rsid w:val="00456D48"/>
+  </w:style>
+  <w:style w:type="character" w:styleId="Hyperlink">
+    <w:name w:val="Hyperlink"/>
+    <w:basedOn w:val="DefaultParagraphFont"/>
+    <w:uiPriority w:val="99"/>
+    <w:unhideWhenUsed/>
+    <w:rsid w:val="00E8690D"/>
+    <w:rPr>
+      <w:color w:val="0563C1" w:themeColor="hyperlink"/>
+      <w:u w:val="single"/>
+    </w:rPr>
+  </w:style>
+  <w:style w:type="character" w:styleId="UnresolvedMention">
+    <w:name w:val="Unresolved Mention"/>
+    <w:basedOn w:val="DefaultParagraphFont"/>
+    <w:uiPriority w:val="99"/>
+    <w:semiHidden/>
+    <w:unhideWhenUsed/>
+    <w:rsid w:val="00E8690D"/>
+    <w:rPr>
+      <w:color w:val="605E5C"/>
+      <w:shd w:val="clear" w:color="auto" w:fill="E1DFDD"/>
+    </w:rPr>
   </w:style>
 </w:styles>
 </file>
